--- a/Nodale_Abstract_ICTMC22.docx
+++ b/Nodale_Abstract_ICTMC22.docx
@@ -4,48 +4,81 @@
   <w:body>
     <w:p>
       <w:pPr>
+        <w:spacing w:line="192" w:lineRule="auto"/>
         <w:rPr>
           <w:b/>
-          <w:sz w:val="24"/>
+          <w:smallCaps/>
+          <w:sz w:val="28"/>
         </w:rPr>
       </w:pPr>
       <w:bookmarkStart w:id="0" w:name="_GoBack"/>
+      <w:bookmarkEnd w:id="0"/>
       <w:r>
         <w:rPr>
           <w:b/>
-          <w:sz w:val="24"/>
+          <w:smallCaps/>
+          <w:sz w:val="28"/>
         </w:rPr>
-        <w:t>Rapidly</w:t>
+        <w:t>P-342</w:t>
       </w:r>
       <w:r>
         <w:rPr>
           <w:b/>
-          <w:sz w:val="24"/>
+          <w:smallCaps/>
+          <w:sz w:val="28"/>
         </w:rPr>
         <w:t xml:space="preserve"> </w:t>
       </w:r>
       <w:r>
         <w:rPr>
           <w:b/>
-          <w:sz w:val="24"/>
+          <w:smallCaps/>
+          <w:sz w:val="28"/>
         </w:rPr>
-        <w:t>designed data capture in</w:t>
-      </w:r>
-      <w:r>
-        <w:rPr>
-          <w:b/>
-          <w:sz w:val="24"/>
-        </w:rPr>
-        <w:t xml:space="preserve"> a rapidly evolving global pandemic</w:t>
-      </w:r>
-      <w:r>
-        <w:rPr>
-          <w:b/>
-          <w:sz w:val="24"/>
-        </w:rPr>
-        <w:t>, lessons to be learnt</w:t>
-      </w:r>
-    </w:p>
+        <w:t>Rapidly designed data capture in a rapidly evolving global pandemic, lessons to be learnt</w:t>
+      </w:r>
+    </w:p>
+    <w:p>
+      <w:pPr>
+        <w:spacing w:after="0" w:line="240" w:lineRule="auto"/>
+      </w:pPr>
+      <w:r>
+        <w:t xml:space="preserve">Marianna Nodale, </w:t>
+      </w:r>
+      <w:hyperlink r:id="rId5" w:history="1">
+        <w:r>
+          <w:rPr>
+            <w:rStyle w:val="Hyperlink"/>
+          </w:rPr>
+          <w:t>mn348@medschl.cam.ac.uk</w:t>
+        </w:r>
+      </w:hyperlink>
+    </w:p>
+    <w:p>
+      <w:pPr>
+        <w:spacing w:after="0" w:line="240" w:lineRule="auto"/>
+      </w:pPr>
+      <w:r>
+        <w:t xml:space="preserve">Simon Bond, </w:t>
+      </w:r>
+      <w:hyperlink r:id="rId6" w:history="1">
+        <w:r>
+          <w:rPr>
+            <w:rStyle w:val="Hyperlink"/>
+          </w:rPr>
+          <w:t>simon.bond@addenbrookes.nhs</w:t>
+        </w:r>
+      </w:hyperlink>
+    </w:p>
+    <w:p>
+      <w:pPr>
+        <w:spacing w:line="192" w:lineRule="auto"/>
+      </w:pPr>
+      <w:r>
+        <w:t xml:space="preserve">Cambridge Clinical Trials Unit, Cambridge, United Kingdom </w:t>
+      </w:r>
+    </w:p>
+    <w:p/>
     <w:p>
       <w:r>
         <w:t>The design of a well-thought, comprehensive, yet nimble and focused Case Report Form</w:t>
@@ -343,7 +376,6 @@
       <w:r>
         <w:t>We argue that the challenges presented by a global pandemic demanded a nimbler and more focused data acquisition process and such lessons would be beneficial for clinical trials at large.</w:t>
       </w:r>
-      <w:bookmarkEnd w:id="0"/>
     </w:p>
     <w:sectPr>
       <w:pgSz w:w="11906" w:h="16838"/>
@@ -907,6 +939,17 @@
       <w:contextualSpacing/>
     </w:pPr>
   </w:style>
+  <w:style w:type="character" w:styleId="Hyperlink">
+    <w:name w:val="Hyperlink"/>
+    <w:basedOn w:val="DefaultParagraphFont"/>
+    <w:uiPriority w:val="99"/>
+    <w:unhideWhenUsed/>
+    <w:rsid w:val="0005376E"/>
+    <w:rPr>
+      <w:color w:val="0563C1" w:themeColor="hyperlink"/>
+      <w:u w:val="single"/>
+    </w:rPr>
+  </w:style>
 </w:styles>
 </file>
 
